--- a/kafka&flume&zk&nginx面试题.docx
+++ b/kafka&flume&zk&nginx面试题.docx
@@ -4096,6 +4096,7 @@
     <w:p>
       <w:pPr>
         <w:numPr>
+          <w:ilvl w:val="0"/>
           <w:numId w:val="0"/>
         </w:numPr>
         <w:ind w:leftChars="0"/>
@@ -4115,6 +4116,7 @@
     <w:p>
       <w:pPr>
         <w:numPr>
+          <w:ilvl w:val="0"/>
           <w:numId w:val="0"/>
         </w:numPr>
         <w:ind w:leftChars="0"/>
@@ -4134,6 +4136,7 @@
     <w:p>
       <w:pPr>
         <w:numPr>
+          <w:ilvl w:val="0"/>
           <w:numId w:val="0"/>
         </w:numPr>
         <w:ind w:leftChars="0"/>
@@ -4153,6 +4156,7 @@
     <w:p>
       <w:pPr>
         <w:numPr>
+          <w:ilvl w:val="0"/>
           <w:numId w:val="0"/>
         </w:numPr>
         <w:ind w:leftChars="0"/>
@@ -4172,6 +4176,7 @@
     <w:p>
       <w:pPr>
         <w:numPr>
+          <w:ilvl w:val="0"/>
           <w:numId w:val="0"/>
         </w:numPr>
         <w:ind w:leftChars="0"/>
@@ -4191,6 +4196,7 @@
     <w:p>
       <w:pPr>
         <w:numPr>
+          <w:ilvl w:val="0"/>
           <w:numId w:val="0"/>
         </w:numPr>
         <w:ind w:leftChars="0"/>
@@ -4210,6 +4216,7 @@
     <w:p>
       <w:pPr>
         <w:numPr>
+          <w:ilvl w:val="0"/>
           <w:numId w:val="0"/>
         </w:numPr>
         <w:ind w:leftChars="0"/>
@@ -4229,6 +4236,7 @@
     <w:p>
       <w:pPr>
         <w:numPr>
+          <w:ilvl w:val="0"/>
           <w:numId w:val="0"/>
         </w:numPr>
         <w:ind w:leftChars="0"/>
@@ -4308,6 +4316,7 @@
     <w:p>
       <w:pPr>
         <w:numPr>
+          <w:ilvl w:val="0"/>
           <w:numId w:val="0"/>
         </w:numPr>
         <w:rPr>
@@ -4326,6 +4335,7 @@
     <w:p>
       <w:pPr>
         <w:numPr>
+          <w:ilvl w:val="0"/>
           <w:numId w:val="0"/>
         </w:numPr>
         <w:rPr>
@@ -4344,6 +4354,7 @@
     <w:p>
       <w:pPr>
         <w:numPr>
+          <w:ilvl w:val="0"/>
           <w:numId w:val="0"/>
         </w:numPr>
         <w:rPr>
@@ -4362,6 +4373,7 @@
     <w:p>
       <w:pPr>
         <w:numPr>
+          <w:ilvl w:val="0"/>
           <w:numId w:val="0"/>
         </w:numPr>
         <w:rPr>
@@ -4380,6 +4392,7 @@
     <w:p>
       <w:pPr>
         <w:numPr>
+          <w:ilvl w:val="0"/>
           <w:numId w:val="0"/>
         </w:numPr>
         <w:rPr>
@@ -4398,6 +4411,7 @@
     <w:p>
       <w:pPr>
         <w:numPr>
+          <w:ilvl w:val="0"/>
           <w:numId w:val="0"/>
         </w:numPr>
         <w:rPr>
@@ -4416,6 +4430,7 @@
     <w:p>
       <w:pPr>
         <w:numPr>
+          <w:ilvl w:val="0"/>
           <w:numId w:val="0"/>
         </w:numPr>
         <w:rPr>
@@ -4434,6 +4449,7 @@
     <w:p>
       <w:pPr>
         <w:numPr>
+          <w:ilvl w:val="0"/>
           <w:numId w:val="0"/>
         </w:numPr>
         <w:rPr>
@@ -4452,6 +4468,7 @@
     <w:p>
       <w:pPr>
         <w:numPr>
+          <w:ilvl w:val="0"/>
           <w:numId w:val="0"/>
         </w:numPr>
         <w:rPr>
@@ -4470,6 +4487,7 @@
     <w:p>
       <w:pPr>
         <w:numPr>
+          <w:ilvl w:val="0"/>
           <w:numId w:val="0"/>
         </w:numPr>
         <w:rPr>
@@ -4488,6 +4506,7 @@
     <w:p>
       <w:pPr>
         <w:numPr>
+          <w:ilvl w:val="0"/>
           <w:numId w:val="0"/>
         </w:numPr>
         <w:rPr>
@@ -4506,6 +4525,7 @@
     <w:p>
       <w:pPr>
         <w:numPr>
+          <w:ilvl w:val="0"/>
           <w:numId w:val="0"/>
         </w:numPr>
         <w:rPr>
@@ -4524,6 +4544,7 @@
     <w:p>
       <w:pPr>
         <w:numPr>
+          <w:ilvl w:val="0"/>
           <w:numId w:val="0"/>
         </w:numPr>
         <w:pBdr>
@@ -4545,6 +4566,7 @@
     <w:p>
       <w:pPr>
         <w:numPr>
+          <w:ilvl w:val="0"/>
           <w:numId w:val="0"/>
         </w:numPr>
         <w:rPr>
@@ -4565,8 +4587,6 @@
           <w:lang w:val="en-US" w:eastAsia="zh-CN"/>
         </w:rPr>
       </w:pPr>
-      <w:bookmarkStart w:id="0" w:name="_GoBack"/>
-      <w:bookmarkEnd w:id="0"/>
     </w:p>
     <w:p>
       <w:pPr>
@@ -9264,24 +9284,794 @@
     </w:p>
     <w:p>
       <w:pPr>
-        <w:numPr>
-          <w:ilvl w:val="0"/>
-          <w:numId w:val="0"/>
-        </w:numPr>
+        <w:pStyle w:val="2"/>
+        <w:bidi w:val="0"/>
+        <w:rPr>
+          <w:rFonts w:hint="eastAsia"/>
+          <w:lang w:val="en-US" w:eastAsia="zh-CN"/>
+        </w:rPr>
+      </w:pPr>
+      <w:r>
+        <w:rPr>
+          <w:rFonts w:hint="eastAsia"/>
+          <w:lang w:val="en-US" w:eastAsia="zh-CN"/>
+        </w:rPr>
+        <w:t>nginx部分</w:t>
+      </w:r>
+    </w:p>
+    <w:p>
+      <w:pPr>
+        <w:numPr>
+          <w:ilvl w:val="0"/>
+          <w:numId w:val="8"/>
+        </w:numPr>
+        <w:rPr>
+          <w:rFonts w:hint="eastAsia"/>
+          <w:lang w:val="en-US" w:eastAsia="zh-CN"/>
+        </w:rPr>
+      </w:pPr>
+      <w:r>
+        <w:rPr>
+          <w:rFonts w:hint="eastAsia"/>
+          <w:lang w:val="en-US" w:eastAsia="zh-CN"/>
+        </w:rPr>
+        <w:t>nginx的优势和功能？</w:t>
+      </w:r>
+    </w:p>
+    <w:p>
+      <w:pPr>
+        <w:numPr>
+          <w:numId w:val="0"/>
+        </w:numPr>
+        <w:rPr>
+          <w:rFonts w:hint="eastAsia"/>
+          <w:lang w:val="en-US" w:eastAsia="zh-CN"/>
+        </w:rPr>
+      </w:pPr>
+      <w:r>
+        <w:rPr>
+          <w:rFonts w:hint="eastAsia"/>
+          <w:lang w:val="en-US" w:eastAsia="zh-CN"/>
+        </w:rPr>
+        <w:t>nginx是一个高性能的http和反向代理服务器，也是一个IMAP\POP3\SMTP代理服务器。</w:t>
+      </w:r>
+    </w:p>
+    <w:p>
+      <w:pPr>
+        <w:numPr>
+          <w:numId w:val="0"/>
+        </w:numPr>
+        <w:rPr>
+          <w:rFonts w:hint="eastAsia"/>
+          <w:lang w:val="en-US" w:eastAsia="zh-CN"/>
+        </w:rPr>
+      </w:pPr>
+      <w:r>
+        <w:rPr>
+          <w:rFonts w:hint="eastAsia"/>
+          <w:lang w:val="en-US" w:eastAsia="zh-CN"/>
+        </w:rPr>
+        <w:t>①更快的单个请求处理、多个请求并发处理</w:t>
+      </w:r>
+    </w:p>
+    <w:p>
+      <w:pPr>
+        <w:numPr>
+          <w:numId w:val="0"/>
+        </w:numPr>
+        <w:rPr>
+          <w:rFonts w:hint="eastAsia"/>
+          <w:lang w:val="en-US" w:eastAsia="zh-CN"/>
+        </w:rPr>
+      </w:pPr>
+      <w:r>
+        <w:rPr>
+          <w:rFonts w:hint="eastAsia"/>
+          <w:lang w:val="en-US" w:eastAsia="zh-CN"/>
+        </w:rPr>
+        <w:t>②高扩展、跨平台</w:t>
+      </w:r>
+    </w:p>
+    <w:p>
+      <w:pPr>
+        <w:numPr>
+          <w:numId w:val="0"/>
+        </w:numPr>
+        <w:rPr>
+          <w:rFonts w:hint="eastAsia"/>
+          <w:lang w:val="en-US" w:eastAsia="zh-CN"/>
+        </w:rPr>
+      </w:pPr>
+      <w:r>
+        <w:rPr>
+          <w:rFonts w:hint="eastAsia"/>
+          <w:lang w:val="en-US" w:eastAsia="zh-CN"/>
+        </w:rPr>
+        <w:t>③高可靠</w:t>
+      </w:r>
+    </w:p>
+    <w:p>
+      <w:pPr>
+        <w:numPr>
+          <w:numId w:val="0"/>
+        </w:numPr>
+        <w:rPr>
+          <w:rFonts w:hint="eastAsia"/>
+          <w:lang w:val="en-US" w:eastAsia="zh-CN"/>
+        </w:rPr>
+      </w:pPr>
+      <w:r>
+        <w:rPr>
+          <w:rFonts w:hint="eastAsia"/>
+          <w:lang w:val="en-US" w:eastAsia="zh-CN"/>
+        </w:rPr>
+        <w:t>④低内存消耗</w:t>
+      </w:r>
+    </w:p>
+    <w:p>
+      <w:pPr>
+        <w:numPr>
+          <w:numId w:val="0"/>
+        </w:numPr>
+        <w:rPr>
+          <w:rFonts w:hint="eastAsia"/>
+          <w:lang w:val="en-US" w:eastAsia="zh-CN"/>
+        </w:rPr>
+      </w:pPr>
+      <w:r>
+        <w:rPr>
+          <w:rFonts w:hint="eastAsia"/>
+          <w:lang w:val="en-US" w:eastAsia="zh-CN"/>
+        </w:rPr>
+        <w:t>⑤单机支持10W以上各并发链接</w:t>
+      </w:r>
+    </w:p>
+    <w:p>
+      <w:pPr>
+        <w:numPr>
+          <w:numId w:val="0"/>
+        </w:numPr>
+        <w:rPr>
+          <w:rFonts w:hint="eastAsia"/>
+          <w:lang w:val="en-US" w:eastAsia="zh-CN"/>
+        </w:rPr>
+      </w:pPr>
+      <w:r>
+        <w:rPr>
+          <w:rFonts w:hint="eastAsia"/>
+          <w:lang w:val="en-US" w:eastAsia="zh-CN"/>
+        </w:rPr>
+        <w:t>⑥热部署</w:t>
+      </w:r>
+    </w:p>
+    <w:p>
+      <w:pPr>
+        <w:numPr>
+          <w:numId w:val="0"/>
+        </w:numPr>
+        <w:pBdr>
+          <w:bottom w:val="double" w:color="auto" w:sz="4" w:space="0"/>
+        </w:pBdr>
+        <w:rPr>
+          <w:rFonts w:hint="eastAsia"/>
+          <w:lang w:val="en-US" w:eastAsia="zh-CN"/>
+        </w:rPr>
+      </w:pPr>
+      <w:r>
+        <w:rPr>
+          <w:rFonts w:hint="eastAsia"/>
+          <w:lang w:val="en-US" w:eastAsia="zh-CN"/>
+        </w:rPr>
+        <w:t>⑦最自由的BSD许可协议</w:t>
+      </w:r>
+    </w:p>
+    <w:p>
+      <w:pPr>
+        <w:numPr>
+          <w:numId w:val="0"/>
+        </w:numPr>
+        <w:rPr>
+          <w:rFonts w:hint="eastAsia"/>
+          <w:lang w:val="en-US" w:eastAsia="zh-CN"/>
+        </w:rPr>
+      </w:pPr>
+    </w:p>
+    <w:p>
+      <w:pPr>
+        <w:numPr>
+          <w:ilvl w:val="0"/>
+          <w:numId w:val="8"/>
+        </w:numPr>
+        <w:ind w:left="0" w:leftChars="0" w:firstLine="0" w:firstLineChars="0"/>
         <w:rPr>
           <w:rFonts w:hint="default"/>
           <w:lang w:val="en-US" w:eastAsia="zh-CN"/>
         </w:rPr>
       </w:pPr>
-    </w:p>
-    <w:p>
-      <w:pPr>
-        <w:numPr>
-          <w:ilvl w:val="0"/>
-          <w:numId w:val="0"/>
-        </w:numPr>
-        <w:rPr>
-          <w:rFonts w:hint="eastAsia"/>
+      <w:r>
+        <w:rPr>
+          <w:rFonts w:hint="eastAsia"/>
+          <w:lang w:val="en-US" w:eastAsia="zh-CN"/>
+        </w:rPr>
+        <w:t>nginx复杂均衡算法？</w:t>
+      </w:r>
+    </w:p>
+    <w:p>
+      <w:pPr>
+        <w:numPr>
+          <w:numId w:val="0"/>
+        </w:numPr>
+        <w:ind w:leftChars="0"/>
+        <w:rPr>
+          <w:rFonts w:hint="eastAsia"/>
+          <w:lang w:val="en-US" w:eastAsia="zh-CN"/>
+        </w:rPr>
+      </w:pPr>
+      <w:r>
+        <w:rPr>
+          <w:rFonts w:hint="eastAsia"/>
+          <w:lang w:val="en-US" w:eastAsia="zh-CN"/>
+        </w:rPr>
+        <w:t>①round-robin轮询</w:t>
+      </w:r>
+    </w:p>
+    <w:p>
+      <w:pPr>
+        <w:numPr>
+          <w:numId w:val="0"/>
+        </w:numPr>
+        <w:ind w:leftChars="0"/>
+        <w:rPr>
+          <w:rFonts w:hint="default"/>
+          <w:lang w:val="en-US" w:eastAsia="zh-CN"/>
+        </w:rPr>
+      </w:pPr>
+      <w:r>
+        <w:rPr>
+          <w:rFonts w:hint="eastAsia"/>
+          <w:lang w:val="en-US" w:eastAsia="zh-CN"/>
+        </w:rPr>
+        <w:t>②weighted-round-robin加权轮询</w:t>
+      </w:r>
+    </w:p>
+    <w:p>
+      <w:pPr>
+        <w:numPr>
+          <w:ilvl w:val="0"/>
+          <w:numId w:val="0"/>
+        </w:numPr>
+        <w:rPr>
+          <w:rFonts w:hint="eastAsia"/>
+          <w:lang w:val="en-US" w:eastAsia="zh-CN"/>
+        </w:rPr>
+      </w:pPr>
+      <w:r>
+        <w:rPr>
+          <w:rFonts w:hint="eastAsia"/>
+          <w:lang w:val="en-US" w:eastAsia="zh-CN"/>
+        </w:rPr>
+        <w:t>③ip-hash源地址ip哈希</w:t>
+      </w:r>
+    </w:p>
+    <w:p>
+      <w:pPr>
+        <w:numPr>
+          <w:ilvl w:val="0"/>
+          <w:numId w:val="0"/>
+        </w:numPr>
+        <w:pBdr>
+          <w:bottom w:val="double" w:color="auto" w:sz="4" w:space="0"/>
+        </w:pBdr>
+        <w:rPr>
+          <w:rFonts w:hint="eastAsia"/>
+          <w:lang w:val="en-US" w:eastAsia="zh-CN"/>
+        </w:rPr>
+      </w:pPr>
+      <w:r>
+        <w:rPr>
+          <w:rFonts w:hint="eastAsia"/>
+          <w:lang w:val="en-US" w:eastAsia="zh-CN"/>
+        </w:rPr>
+        <w:t>④least-connected最少连接数</w:t>
+      </w:r>
+    </w:p>
+    <w:p>
+      <w:pPr>
+        <w:numPr>
+          <w:ilvl w:val="0"/>
+          <w:numId w:val="0"/>
+        </w:numPr>
+        <w:pBdr>
+          <w:bottom w:val="double" w:color="auto" w:sz="4" w:space="0"/>
+        </w:pBdr>
+        <w:rPr>
+          <w:rFonts w:hint="eastAsia"/>
+          <w:lang w:val="en-US" w:eastAsia="zh-CN"/>
+        </w:rPr>
+      </w:pPr>
+      <w:r>
+        <w:rPr>
+          <w:rFonts w:hint="eastAsia"/>
+          <w:lang w:val="en-US" w:eastAsia="zh-CN"/>
+        </w:rPr>
+        <w:t>⑤fair（第三方）按响应时间来，响应快的优先</w:t>
+      </w:r>
+    </w:p>
+    <w:p>
+      <w:pPr>
+        <w:numPr>
+          <w:ilvl w:val="0"/>
+          <w:numId w:val="0"/>
+        </w:numPr>
+        <w:pBdr>
+          <w:bottom w:val="double" w:color="auto" w:sz="4" w:space="0"/>
+        </w:pBdr>
+        <w:rPr>
+          <w:rFonts w:hint="eastAsia"/>
+          <w:lang w:val="en-US" w:eastAsia="zh-CN"/>
+        </w:rPr>
+      </w:pPr>
+      <w:r>
+        <w:rPr>
+          <w:rFonts w:hint="eastAsia"/>
+          <w:lang w:val="en-US" w:eastAsia="zh-CN"/>
+        </w:rPr>
+        <w:t>⑥url-hash （第三方）URL哈希</w:t>
+      </w:r>
+    </w:p>
+    <w:p>
+      <w:pPr>
+        <w:numPr>
+          <w:ilvl w:val="0"/>
+          <w:numId w:val="0"/>
+        </w:numPr>
+        <w:pBdr>
+          <w:bottom w:val="double" w:color="auto" w:sz="4" w:space="0"/>
+        </w:pBdr>
+        <w:rPr>
+          <w:rFonts w:hint="default"/>
+          <w:lang w:val="en-US" w:eastAsia="zh-CN"/>
+        </w:rPr>
+      </w:pPr>
+      <w:r>
+        <w:rPr>
+          <w:rFonts w:hint="eastAsia"/>
+          <w:lang w:val="en-US" w:eastAsia="zh-CN"/>
+        </w:rPr>
+        <w:t>注意：在非生产环境下，如果后端tomcat服务器宕机，nginx其实在负载的时候是有故障转移的，但是时间默认很长，可能1分钟吧。但是生产环境可不行，所以通过设置 proxy_connect_timeout 100ms;proxy_read_timeout 500ms ;来限定故障转移时间。</w:t>
+      </w:r>
+    </w:p>
+    <w:p>
+      <w:pPr>
+        <w:numPr>
+          <w:ilvl w:val="0"/>
+          <w:numId w:val="0"/>
+        </w:numPr>
+        <w:rPr>
+          <w:rFonts w:hint="eastAsia"/>
+          <w:lang w:val="en-US" w:eastAsia="zh-CN"/>
+        </w:rPr>
+      </w:pPr>
+    </w:p>
+    <w:p>
+      <w:pPr>
+        <w:numPr>
+          <w:ilvl w:val="0"/>
+          <w:numId w:val="8"/>
+        </w:numPr>
+        <w:ind w:left="0" w:leftChars="0" w:firstLine="0" w:firstLineChars="0"/>
+        <w:rPr>
+          <w:rFonts w:hint="eastAsia"/>
+          <w:lang w:val="en-US" w:eastAsia="zh-CN"/>
+        </w:rPr>
+      </w:pPr>
+      <w:r>
+        <w:rPr>
+          <w:rFonts w:hint="eastAsia"/>
+          <w:lang w:val="en-US" w:eastAsia="zh-CN"/>
+        </w:rPr>
+        <w:t>nginx处理一个请求的流程？</w:t>
+      </w:r>
+    </w:p>
+    <w:p>
+      <w:pPr>
+        <w:numPr>
+          <w:numId w:val="0"/>
+        </w:numPr>
+        <w:ind w:leftChars="0"/>
+        <w:rPr>
+          <w:rFonts w:hint="eastAsia"/>
+          <w:lang w:val="en-US" w:eastAsia="zh-CN"/>
+        </w:rPr>
+      </w:pPr>
+      <w:r>
+        <w:rPr>
+          <w:rFonts w:hint="eastAsia"/>
+          <w:lang w:val="en-US" w:eastAsia="zh-CN"/>
+        </w:rPr>
+        <w:t>①nginx启动：会解析配置文件，得到需要监听的端口与ip地址，然后在master进程中初始化好这些socket，然后监听起来</w:t>
+      </w:r>
+    </w:p>
+    <w:p>
+      <w:pPr>
+        <w:numPr>
+          <w:numId w:val="0"/>
+        </w:numPr>
+        <w:ind w:leftChars="0"/>
+        <w:rPr>
+          <w:rFonts w:hint="eastAsia"/>
+          <w:lang w:val="en-US" w:eastAsia="zh-CN"/>
+        </w:rPr>
+      </w:pPr>
+      <w:r>
+        <w:rPr>
+          <w:rFonts w:hint="eastAsia"/>
+          <w:lang w:val="en-US" w:eastAsia="zh-CN"/>
+        </w:rPr>
+        <w:t>②fork子进程：fork出很多个子进程（可配置）他们是来竞争连接的</w:t>
+      </w:r>
+    </w:p>
+    <w:p>
+      <w:pPr>
+        <w:numPr>
+          <w:numId w:val="0"/>
+        </w:numPr>
+        <w:ind w:leftChars="0"/>
+        <w:rPr>
+          <w:rFonts w:hint="eastAsia"/>
+          <w:lang w:val="en-US" w:eastAsia="zh-CN"/>
+        </w:rPr>
+      </w:pPr>
+      <w:r>
+        <w:rPr>
+          <w:rFonts w:hint="eastAsia"/>
+          <w:lang w:val="en-US" w:eastAsia="zh-CN"/>
+        </w:rPr>
+        <w:t>③请求处理：client发起请求与nginx服务器发生三次握手建立好连接之后，此时一个子进程会accept成功，对这个连接进行封装ngx_connection_t，根据事件调用相应的事件处理模块</w:t>
+      </w:r>
+    </w:p>
+    <w:p>
+      <w:pPr>
+        <w:numPr>
+          <w:numId w:val="0"/>
+        </w:numPr>
+        <w:pBdr>
+          <w:bottom w:val="double" w:color="auto" w:sz="4" w:space="0"/>
+        </w:pBdr>
+        <w:ind w:leftChars="0"/>
+        <w:rPr>
+          <w:rFonts w:hint="eastAsia"/>
+          <w:lang w:val="en-US" w:eastAsia="zh-CN"/>
+        </w:rPr>
+      </w:pPr>
+      <w:r>
+        <w:rPr>
+          <w:rFonts w:hint="eastAsia"/>
+          <w:lang w:val="en-US" w:eastAsia="zh-CN"/>
+        </w:rPr>
+        <w:t>④nginx或client发起主动关闭连接</w:t>
+      </w:r>
+    </w:p>
+    <w:p>
+      <w:pPr>
+        <w:numPr>
+          <w:numId w:val="0"/>
+        </w:numPr>
+        <w:ind w:leftChars="0"/>
+        <w:rPr>
+          <w:rFonts w:hint="eastAsia"/>
+          <w:lang w:val="en-US" w:eastAsia="zh-CN"/>
+        </w:rPr>
+      </w:pPr>
+    </w:p>
+    <w:p>
+      <w:pPr>
+        <w:numPr>
+          <w:ilvl w:val="0"/>
+          <w:numId w:val="8"/>
+        </w:numPr>
+        <w:ind w:left="0" w:leftChars="0" w:firstLine="0" w:firstLineChars="0"/>
+        <w:rPr>
+          <w:rFonts w:hint="eastAsia"/>
+          <w:lang w:val="en-US" w:eastAsia="zh-CN"/>
+        </w:rPr>
+      </w:pPr>
+      <w:r>
+        <w:rPr>
+          <w:rFonts w:hint="eastAsia"/>
+          <w:lang w:val="en-US" w:eastAsia="zh-CN"/>
+        </w:rPr>
+        <w:t>fastcgi与cgi是什么，有什么区别？</w:t>
+      </w:r>
+    </w:p>
+    <w:p>
+      <w:pPr>
+        <w:numPr>
+          <w:numId w:val="0"/>
+        </w:numPr>
+        <w:ind w:leftChars="0"/>
+        <w:rPr>
+          <w:rFonts w:hint="eastAsia"/>
+          <w:lang w:val="en-US" w:eastAsia="zh-CN"/>
+        </w:rPr>
+      </w:pPr>
+      <w:r>
+        <w:rPr>
+          <w:rFonts w:hint="eastAsia"/>
+          <w:lang w:val="en-US" w:eastAsia="zh-CN"/>
+        </w:rPr>
+        <w:t>fastcgi和cgi都是用来将请求扔给某些其他语言代码或框架来处理，比如说常用的php语言。</w:t>
+      </w:r>
+    </w:p>
+    <w:p>
+      <w:pPr>
+        <w:numPr>
+          <w:numId w:val="0"/>
+        </w:numPr>
+        <w:ind w:leftChars="0"/>
+        <w:rPr>
+          <w:rFonts w:hint="eastAsia"/>
+          <w:lang w:val="en-US" w:eastAsia="zh-CN"/>
+        </w:rPr>
+      </w:pPr>
+      <w:r>
+        <w:rPr>
+          <w:rFonts w:hint="eastAsia"/>
+          <w:lang w:val="en-US" w:eastAsia="zh-CN"/>
+        </w:rPr>
+        <w:t>①cgi</w:t>
+      </w:r>
+    </w:p>
+    <w:p>
+      <w:pPr>
+        <w:numPr>
+          <w:numId w:val="0"/>
+        </w:numPr>
+        <w:ind w:leftChars="0"/>
+        <w:rPr>
+          <w:rFonts w:hint="eastAsia"/>
+          <w:lang w:val="en-US" w:eastAsia="zh-CN"/>
+        </w:rPr>
+      </w:pPr>
+      <w:r>
+        <w:rPr>
+          <w:rFonts w:hint="eastAsia"/>
+          <w:lang w:val="en-US" w:eastAsia="zh-CN"/>
+        </w:rPr>
+        <w:t>web服务器会根据请求的内容，然后fork一个新进程来运行外部c程序（或perl脚本），这个进程会把处理完的数据返回给web服务器，最后web服务器把内容发送给用户，刚才fork的子进程也会退出</w:t>
+      </w:r>
+    </w:p>
+    <w:p>
+      <w:pPr>
+        <w:numPr>
+          <w:numId w:val="0"/>
+        </w:numPr>
+        <w:ind w:leftChars="0"/>
+        <w:rPr>
+          <w:rFonts w:hint="eastAsia"/>
+          <w:lang w:val="en-US" w:eastAsia="zh-CN"/>
+        </w:rPr>
+      </w:pPr>
+      <w:r>
+        <w:rPr>
+          <w:rFonts w:hint="eastAsia"/>
+          <w:lang w:val="en-US" w:eastAsia="zh-CN"/>
+        </w:rPr>
+        <w:t>②fastcgi</w:t>
+      </w:r>
+    </w:p>
+    <w:p>
+      <w:pPr>
+        <w:numPr>
+          <w:numId w:val="0"/>
+        </w:numPr>
+        <w:pBdr>
+          <w:bottom w:val="double" w:color="auto" w:sz="4" w:space="0"/>
+        </w:pBdr>
+        <w:ind w:leftChars="0"/>
+        <w:rPr>
+          <w:rFonts w:hint="eastAsia"/>
+          <w:lang w:val="en-US" w:eastAsia="zh-CN"/>
+        </w:rPr>
+      </w:pPr>
+      <w:r>
+        <w:rPr>
+          <w:rFonts w:hint="eastAsia"/>
+          <w:lang w:val="en-US" w:eastAsia="zh-CN"/>
+        </w:rPr>
+        <w:t>web服务器收到一个请求，它不会重新fork新进程（因为这个进程在web服务器启动时就开启了而且不会退出），web服务器直接把内容传递给这个进程（可以是进程间通信，但fastcgi使用了别的方式tcp通信），这个进程收到请求后进行处理把结果返回给web服务器，自己接着等待下一个请求进来而不是退出。</w:t>
+      </w:r>
+    </w:p>
+    <w:p>
+      <w:pPr>
+        <w:numPr>
+          <w:numId w:val="0"/>
+        </w:numPr>
+        <w:ind w:leftChars="0"/>
+        <w:rPr>
+          <w:rFonts w:hint="eastAsia"/>
+          <w:lang w:val="en-US" w:eastAsia="zh-CN"/>
+        </w:rPr>
+      </w:pPr>
+    </w:p>
+    <w:p>
+      <w:pPr>
+        <w:numPr>
+          <w:ilvl w:val="0"/>
+          <w:numId w:val="8"/>
+        </w:numPr>
+        <w:ind w:left="0" w:leftChars="0" w:firstLine="0" w:firstLineChars="0"/>
+        <w:rPr>
+          <w:rFonts w:hint="eastAsia"/>
+          <w:lang w:val="en-US" w:eastAsia="zh-CN"/>
+        </w:rPr>
+      </w:pPr>
+      <w:r>
+        <w:rPr>
+          <w:rFonts w:hint="eastAsia"/>
+          <w:lang w:val="en-US" w:eastAsia="zh-CN"/>
+        </w:rPr>
+        <w:t>lvs、nginx、haproxy区别？</w:t>
+      </w:r>
+    </w:p>
+    <w:p>
+      <w:pPr>
+        <w:numPr>
+          <w:numId w:val="0"/>
+        </w:numPr>
+        <w:ind w:leftChars="0"/>
+        <w:rPr>
+          <w:rFonts w:hint="default"/>
+          <w:lang w:val="en-US" w:eastAsia="zh-CN"/>
+        </w:rPr>
+      </w:pPr>
+      <w:r>
+        <w:rPr>
+          <w:rFonts w:hint="eastAsia"/>
+          <w:lang w:val="en-US" w:eastAsia="zh-CN"/>
+        </w:rPr>
+        <w:t>lvs的负载均衡是基于四层转发的：传输层，所以转发不了基于URL、目录的请求</w:t>
+      </w:r>
+    </w:p>
+    <w:p>
+      <w:pPr>
+        <w:numPr>
+          <w:numId w:val="0"/>
+        </w:numPr>
+        <w:ind w:leftChars="0"/>
+        <w:rPr>
+          <w:rFonts w:hint="eastAsia"/>
+          <w:lang w:val="en-US" w:eastAsia="zh-CN"/>
+        </w:rPr>
+      </w:pPr>
+      <w:r>
+        <w:rPr>
+          <w:rFonts w:hint="eastAsia"/>
+          <w:lang w:val="en-US" w:eastAsia="zh-CN"/>
+        </w:rPr>
+        <w:t>haproxy：是基于四层和七层的转发，专业的代理服务器</w:t>
+      </w:r>
+    </w:p>
+    <w:p>
+      <w:pPr>
+        <w:numPr>
+          <w:numId w:val="0"/>
+        </w:numPr>
+        <w:pBdr>
+          <w:bottom w:val="double" w:color="auto" w:sz="4" w:space="0"/>
+        </w:pBdr>
+        <w:ind w:leftChars="0"/>
+        <w:rPr>
+          <w:rFonts w:hint="default"/>
+          <w:lang w:val="en-US" w:eastAsia="zh-CN"/>
+        </w:rPr>
+      </w:pPr>
+      <w:r>
+        <w:rPr>
+          <w:rFonts w:hint="eastAsia"/>
+          <w:lang w:val="en-US" w:eastAsia="zh-CN"/>
+        </w:rPr>
+        <w:t>nginx：web服务器，静态缓存服务器，反向代理服务器，可以做七层转发，也可以支持四层转发。</w:t>
+      </w:r>
+    </w:p>
+    <w:p>
+      <w:pPr>
+        <w:numPr>
+          <w:ilvl w:val="0"/>
+          <w:numId w:val="0"/>
+        </w:numPr>
+        <w:rPr>
+          <w:rFonts w:hint="eastAsia"/>
+          <w:lang w:val="en-US" w:eastAsia="zh-CN"/>
+        </w:rPr>
+      </w:pPr>
+    </w:p>
+    <w:p>
+      <w:pPr>
+        <w:numPr>
+          <w:ilvl w:val="0"/>
+          <w:numId w:val="8"/>
+        </w:numPr>
+        <w:ind w:left="0" w:leftChars="0" w:firstLine="0" w:firstLineChars="0"/>
+        <w:rPr>
+          <w:rFonts w:hint="eastAsia"/>
+          <w:lang w:val="en-US" w:eastAsia="zh-CN"/>
+        </w:rPr>
+      </w:pPr>
+      <w:r>
+        <w:rPr>
+          <w:rFonts w:hint="eastAsia"/>
+          <w:lang w:val="en-US" w:eastAsia="zh-CN"/>
+        </w:rPr>
+        <w:t>什么是CDN？</w:t>
+      </w:r>
+    </w:p>
+    <w:p>
+      <w:pPr>
+        <w:numPr>
+          <w:numId w:val="0"/>
+        </w:numPr>
+        <w:pBdr>
+          <w:bottom w:val="double" w:color="auto" w:sz="4" w:space="0"/>
+        </w:pBdr>
+        <w:ind w:leftChars="0"/>
+        <w:rPr>
+          <w:rFonts w:hint="eastAsia"/>
+          <w:lang w:val="en-US" w:eastAsia="zh-CN"/>
+        </w:rPr>
+      </w:pPr>
+      <w:r>
+        <w:rPr>
+          <w:rFonts w:hint="eastAsia"/>
+          <w:lang w:val="en-US" w:eastAsia="zh-CN"/>
+        </w:rPr>
+        <w:t>CDN：内容分发网络，目的是通过现有的internet中增加一层新的网络架构，将网站的内容发布到最接近用户的网络边缘，使用户就近去的所需的内容，提高访问网站的速度。一般来说现在CDN服务比较大众，所以基本所有公司都会使用CDN服务。</w:t>
+      </w:r>
+    </w:p>
+    <w:p>
+      <w:pPr>
+        <w:numPr>
+          <w:numId w:val="0"/>
+        </w:numPr>
+        <w:pBdr>
+          <w:bottom w:val="double" w:color="auto" w:sz="4" w:space="0"/>
+        </w:pBdr>
+        <w:ind w:leftChars="0"/>
+        <w:rPr>
+          <w:rFonts w:hint="default"/>
+          <w:lang w:val="en-US" w:eastAsia="zh-CN"/>
+        </w:rPr>
+      </w:pPr>
+      <w:r>
+        <w:rPr>
+          <w:rFonts w:hint="eastAsia"/>
+          <w:lang w:val="en-US" w:eastAsia="zh-CN"/>
+        </w:rPr>
+        <w:t>说白了：：：这就是缓存服务器，这些内容都是静态的资源，静态资源不需要后台处理，所以实现了动静分离，提高响应速度。nginx也可以将类似于html、css、js等静态文件与动态请求如.sjp .do分离，目的也是提高相应速度，降低后台压力——静态直接在nginx根据location配置获取，动态请求转发给tomcat服务。</w:t>
+      </w:r>
+      <w:bookmarkStart w:id="0" w:name="_GoBack"/>
+      <w:bookmarkEnd w:id="0"/>
+    </w:p>
+    <w:p>
+      <w:pPr>
+        <w:numPr>
+          <w:numId w:val="0"/>
+        </w:numPr>
+        <w:ind w:leftChars="0"/>
+        <w:rPr>
+          <w:rFonts w:hint="eastAsia"/>
+          <w:lang w:val="en-US" w:eastAsia="zh-CN"/>
+        </w:rPr>
+      </w:pPr>
+    </w:p>
+    <w:p>
+      <w:pPr>
+        <w:numPr>
+          <w:numId w:val="0"/>
+        </w:numPr>
+        <w:ind w:leftChars="0"/>
+        <w:rPr>
+          <w:rFonts w:hint="default"/>
           <w:lang w:val="en-US" w:eastAsia="zh-CN"/>
         </w:rPr>
       </w:pPr>
@@ -9852,6 +10642,22 @@
     </w:lvl>
   </w:abstractNum>
   <w:abstractNum w:abstractNumId="5">
+    <w:nsid w:val="0187A9B3"/>
+    <w:multiLevelType w:val="singleLevel"/>
+    <w:tmpl w:val="0187A9B3"/>
+    <w:lvl w:ilvl="0" w:tentative="0">
+      <w:start w:val="1"/>
+      <w:numFmt w:val="decimal"/>
+      <w:lvlText w:val="%1."/>
+      <w:lvlJc w:val="left"/>
+      <w:pPr>
+        <w:tabs>
+          <w:tab w:val="left" w:pos="312"/>
+        </w:tabs>
+      </w:pPr>
+    </w:lvl>
+  </w:abstractNum>
+  <w:abstractNum w:abstractNumId="6">
     <w:nsid w:val="2A30E9F3"/>
     <w:multiLevelType w:val="singleLevel"/>
     <w:tmpl w:val="2A30E9F3"/>
@@ -9867,7 +10673,7 @@
       </w:pPr>
     </w:lvl>
   </w:abstractNum>
-  <w:abstractNum w:abstractNumId="6">
+  <w:abstractNum w:abstractNumId="7">
     <w:nsid w:val="564E4F3D"/>
     <w:multiLevelType w:val="singleLevel"/>
     <w:tmpl w:val="564E4F3D"/>
@@ -9899,10 +10705,13 @@
     <w:abstractNumId w:val="3"/>
   </w:num>
   <w:num w:numId="6">
-    <w:abstractNumId w:val="5"/>
+    <w:abstractNumId w:val="6"/>
   </w:num>
   <w:num w:numId="7">
-    <w:abstractNumId w:val="6"/>
+    <w:abstractNumId w:val="7"/>
+  </w:num>
+  <w:num w:numId="8">
+    <w:abstractNumId w:val="5"/>
   </w:num>
 </w:numbering>
 </file>

--- a/kafka&flume&zk&nginx面试题.docx
+++ b/kafka&flume&zk&nginx面试题.docx
@@ -2069,16 +2069,25 @@
         </w:numPr>
         <w:ind w:leftChars="0"/>
         <w:rPr>
-          <w:rFonts w:hint="eastAsia"/>
-          <w:lang w:val="en-US" w:eastAsia="zh-CN"/>
-        </w:rPr>
-      </w:pPr>
-      <w:r>
-        <w:rPr>
-          <w:rFonts w:hint="eastAsia"/>
-          <w:lang w:val="en-US" w:eastAsia="zh-CN"/>
-        </w:rPr>
-        <w:t>③配合操作系统的缓存cache，这个缓存有预读取和回写计数，消费从cache读，写到cache就返回，操作系统自动flush</w:t>
+          <w:rFonts w:hint="eastAsia" w:eastAsiaTheme="minorEastAsia"/>
+          <w:lang w:val="en-US" w:eastAsia="zh-CN"/>
+        </w:rPr>
+      </w:pPr>
+      <w:r>
+        <w:rPr>
+          <w:rFonts w:hint="eastAsia"/>
+          <w:lang w:val="en-US" w:eastAsia="zh-CN"/>
+        </w:rPr>
+        <w:t>③配合操作系统的缓存cache，这个缓存有预读取和回写计数，消费从cache读，写到cache就返回，操作系统自动flush（其实可以认为有“零拷贝”的应用</w:t>
+      </w:r>
+      <w:bookmarkStart w:id="0" w:name="_GoBack"/>
+      <w:bookmarkEnd w:id="0"/>
+      <w:r>
+        <w:rPr>
+          <w:rFonts w:hint="eastAsia"/>
+          <w:lang w:val="en-US" w:eastAsia="zh-CN"/>
+        </w:rPr>
+        <w:t>）</w:t>
       </w:r>
     </w:p>
     <w:p>
@@ -9321,6 +9330,7 @@
     <w:p>
       <w:pPr>
         <w:numPr>
+          <w:ilvl w:val="0"/>
           <w:numId w:val="0"/>
         </w:numPr>
         <w:rPr>
@@ -9339,6 +9349,7 @@
     <w:p>
       <w:pPr>
         <w:numPr>
+          <w:ilvl w:val="0"/>
           <w:numId w:val="0"/>
         </w:numPr>
         <w:rPr>
@@ -9357,6 +9368,7 @@
     <w:p>
       <w:pPr>
         <w:numPr>
+          <w:ilvl w:val="0"/>
           <w:numId w:val="0"/>
         </w:numPr>
         <w:rPr>
@@ -9375,6 +9387,7 @@
     <w:p>
       <w:pPr>
         <w:numPr>
+          <w:ilvl w:val="0"/>
           <w:numId w:val="0"/>
         </w:numPr>
         <w:rPr>
@@ -9393,6 +9406,7 @@
     <w:p>
       <w:pPr>
         <w:numPr>
+          <w:ilvl w:val="0"/>
           <w:numId w:val="0"/>
         </w:numPr>
         <w:rPr>
@@ -9411,6 +9425,7 @@
     <w:p>
       <w:pPr>
         <w:numPr>
+          <w:ilvl w:val="0"/>
           <w:numId w:val="0"/>
         </w:numPr>
         <w:rPr>
@@ -9429,6 +9444,7 @@
     <w:p>
       <w:pPr>
         <w:numPr>
+          <w:ilvl w:val="0"/>
           <w:numId w:val="0"/>
         </w:numPr>
         <w:rPr>
@@ -9447,6 +9463,7 @@
     <w:p>
       <w:pPr>
         <w:numPr>
+          <w:ilvl w:val="0"/>
           <w:numId w:val="0"/>
         </w:numPr>
         <w:pBdr>
@@ -9468,6 +9485,7 @@
     <w:p>
       <w:pPr>
         <w:numPr>
+          <w:ilvl w:val="0"/>
           <w:numId w:val="0"/>
         </w:numPr>
         <w:rPr>
@@ -9499,6 +9517,7 @@
     <w:p>
       <w:pPr>
         <w:numPr>
+          <w:ilvl w:val="0"/>
           <w:numId w:val="0"/>
         </w:numPr>
         <w:ind w:leftChars="0"/>
@@ -9518,6 +9537,7 @@
     <w:p>
       <w:pPr>
         <w:numPr>
+          <w:ilvl w:val="0"/>
           <w:numId w:val="0"/>
         </w:numPr>
         <w:ind w:leftChars="0"/>
@@ -9676,6 +9696,7 @@
     <w:p>
       <w:pPr>
         <w:numPr>
+          <w:ilvl w:val="0"/>
           <w:numId w:val="0"/>
         </w:numPr>
         <w:ind w:leftChars="0"/>
@@ -9695,6 +9716,7 @@
     <w:p>
       <w:pPr>
         <w:numPr>
+          <w:ilvl w:val="0"/>
           <w:numId w:val="0"/>
         </w:numPr>
         <w:ind w:leftChars="0"/>
@@ -9714,6 +9736,7 @@
     <w:p>
       <w:pPr>
         <w:numPr>
+          <w:ilvl w:val="0"/>
           <w:numId w:val="0"/>
         </w:numPr>
         <w:ind w:leftChars="0"/>
@@ -9733,6 +9756,7 @@
     <w:p>
       <w:pPr>
         <w:numPr>
+          <w:ilvl w:val="0"/>
           <w:numId w:val="0"/>
         </w:numPr>
         <w:pBdr>
@@ -9755,6 +9779,7 @@
     <w:p>
       <w:pPr>
         <w:numPr>
+          <w:ilvl w:val="0"/>
           <w:numId w:val="0"/>
         </w:numPr>
         <w:ind w:leftChars="0"/>
@@ -9787,6 +9812,7 @@
     <w:p>
       <w:pPr>
         <w:numPr>
+          <w:ilvl w:val="0"/>
           <w:numId w:val="0"/>
         </w:numPr>
         <w:ind w:leftChars="0"/>
@@ -9806,6 +9832,7 @@
     <w:p>
       <w:pPr>
         <w:numPr>
+          <w:ilvl w:val="0"/>
           <w:numId w:val="0"/>
         </w:numPr>
         <w:ind w:leftChars="0"/>
@@ -9825,6 +9852,7 @@
     <w:p>
       <w:pPr>
         <w:numPr>
+          <w:ilvl w:val="0"/>
           <w:numId w:val="0"/>
         </w:numPr>
         <w:ind w:leftChars="0"/>
@@ -9844,6 +9872,7 @@
     <w:p>
       <w:pPr>
         <w:numPr>
+          <w:ilvl w:val="0"/>
           <w:numId w:val="0"/>
         </w:numPr>
         <w:ind w:leftChars="0"/>
@@ -9863,6 +9892,7 @@
     <w:p>
       <w:pPr>
         <w:numPr>
+          <w:ilvl w:val="0"/>
           <w:numId w:val="0"/>
         </w:numPr>
         <w:pBdr>
@@ -9885,6 +9915,7 @@
     <w:p>
       <w:pPr>
         <w:numPr>
+          <w:ilvl w:val="0"/>
           <w:numId w:val="0"/>
         </w:numPr>
         <w:ind w:leftChars="0"/>
@@ -9917,6 +9948,7 @@
     <w:p>
       <w:pPr>
         <w:numPr>
+          <w:ilvl w:val="0"/>
           <w:numId w:val="0"/>
         </w:numPr>
         <w:ind w:leftChars="0"/>
@@ -9936,6 +9968,7 @@
     <w:p>
       <w:pPr>
         <w:numPr>
+          <w:ilvl w:val="0"/>
           <w:numId w:val="0"/>
         </w:numPr>
         <w:ind w:leftChars="0"/>
@@ -9955,6 +9988,7 @@
     <w:p>
       <w:pPr>
         <w:numPr>
+          <w:ilvl w:val="0"/>
           <w:numId w:val="0"/>
         </w:numPr>
         <w:pBdr>
@@ -10009,6 +10043,7 @@
     <w:p>
       <w:pPr>
         <w:numPr>
+          <w:ilvl w:val="0"/>
           <w:numId w:val="0"/>
         </w:numPr>
         <w:pBdr>
@@ -10031,6 +10066,7 @@
     <w:p>
       <w:pPr>
         <w:numPr>
+          <w:ilvl w:val="0"/>
           <w:numId w:val="0"/>
         </w:numPr>
         <w:pBdr>
@@ -10049,24 +10085,24 @@
         </w:rPr>
         <w:t>说白了：：：这就是缓存服务器，这些内容都是静态的资源，静态资源不需要后台处理，所以实现了动静分离，提高响应速度。nginx也可以将类似于html、css、js等静态文件与动态请求如.sjp .do分离，目的也是提高相应速度，降低后台压力——静态直接在nginx根据location配置获取，动态请求转发给tomcat服务。</w:t>
       </w:r>
-      <w:bookmarkStart w:id="0" w:name="_GoBack"/>
-      <w:bookmarkEnd w:id="0"/>
-    </w:p>
-    <w:p>
-      <w:pPr>
-        <w:numPr>
-          <w:numId w:val="0"/>
-        </w:numPr>
-        <w:ind w:leftChars="0"/>
-        <w:rPr>
-          <w:rFonts w:hint="eastAsia"/>
-          <w:lang w:val="en-US" w:eastAsia="zh-CN"/>
-        </w:rPr>
-      </w:pPr>
-    </w:p>
-    <w:p>
-      <w:pPr>
-        <w:numPr>
+    </w:p>
+    <w:p>
+      <w:pPr>
+        <w:numPr>
+          <w:ilvl w:val="0"/>
+          <w:numId w:val="0"/>
+        </w:numPr>
+        <w:ind w:leftChars="0"/>
+        <w:rPr>
+          <w:rFonts w:hint="eastAsia"/>
+          <w:lang w:val="en-US" w:eastAsia="zh-CN"/>
+        </w:rPr>
+      </w:pPr>
+    </w:p>
+    <w:p>
+      <w:pPr>
+        <w:numPr>
+          <w:ilvl w:val="0"/>
           <w:numId w:val="0"/>
         </w:numPr>
         <w:ind w:leftChars="0"/>

--- a/kafka&flume&zk&nginx面试题.docx
+++ b/kafka&flume&zk&nginx面试题.docx
@@ -702,7 +702,7 @@
           <w:rFonts w:hint="eastAsia"/>
           <w:lang w:val="en-US" w:eastAsia="zh-CN"/>
         </w:rPr>
-        <w:t>这种情况发生在所有的副本都不可用了，才是着分区停止服务，此时进行脏选举机制，也就是说选取任何一个激励可用follower作为leader，这种方式不能保证一致性</w:t>
+        <w:t>这种情况发生在所有的副本都不可用了，才是着分区停止服务，此时进行脏选举机制，也就是说选取任何一个可用follower作为leader，这种方式不能保证一致性</w:t>
       </w:r>
     </w:p>
     <w:p>
@@ -768,7 +768,7 @@
           <w:rFonts w:hint="eastAsia"/>
           <w:lang w:val="en-US" w:eastAsia="zh-CN"/>
         </w:rPr>
-        <w:t>实现：在实际实现代码中，并没有这么简单，而是通过controller来实现，因为在实际业务中可能存在成千上万的partition，如果一台服务器宕机，可能出现很多leader不可用的情况，所以需要从ontroller，而controller是kafka随机选择的一个broker作为controller leader，作用如下：</w:t>
+        <w:t>实现：在实际实现代码中，并没有这么简单，而是通过controller来实现，因为在实际业务中可能存在成千上万的partition，如果一台服务器宕机，可能出现很多leader不可用的情况，所以需要controller，而controller是kafka随机选择的一个broker作为controller leader，作用如下：</w:t>
       </w:r>
     </w:p>
     <w:p>
@@ -1390,7 +1390,7 @@
           <w:rFonts w:hint="eastAsia"/>
           <w:lang w:val="en-US" w:eastAsia="zh-CN"/>
         </w:rPr>
-        <w:t>⑦leader收到所有follower的ack消息</w:t>
+        <w:t>⑦leader收到所有follower（ISR列表中的follower）的ack消息</w:t>
       </w:r>
     </w:p>
     <w:p>
@@ -1459,7 +1459,7 @@
           <w:rFonts w:hint="eastAsia"/>
           <w:lang w:val="en-US" w:eastAsia="zh-CN"/>
         </w:rPr>
-        <w:t>.......leader写完本地log之后直接向producer恢复ack消息</w:t>
+        <w:t>.......leader写完本地log之后直接向producer回复ack消息</w:t>
       </w:r>
     </w:p>
     <w:p>
@@ -1691,19 +1691,6 @@
       <w:pPr>
         <w:numPr>
           <w:ilvl w:val="0"/>
-          <w:numId w:val="0"/>
-        </w:numPr>
-        <w:ind w:leftChars="0"/>
-        <w:rPr>
-          <w:rFonts w:hint="eastAsia"/>
-          <w:lang w:val="en-US" w:eastAsia="zh-CN"/>
-        </w:rPr>
-      </w:pPr>
-    </w:p>
-    <w:p>
-      <w:pPr>
-        <w:numPr>
-          <w:ilvl w:val="0"/>
           <w:numId w:val="1"/>
         </w:numPr>
         <w:ind w:left="0" w:leftChars="0" w:firstLine="0" w:firstLineChars="0"/>
@@ -1757,7 +1744,7 @@
           <w:rFonts w:hint="eastAsia"/>
           <w:lang w:val="en-US" w:eastAsia="zh-CN"/>
         </w:rPr>
-        <w:t>①将所有N歌broker和待分配i partition排序</w:t>
+        <w:t>①将所有N个broker和待分配i partition排序</w:t>
       </w:r>
     </w:p>
     <w:p>
@@ -2078,16 +2065,7 @@
           <w:rFonts w:hint="eastAsia"/>
           <w:lang w:val="en-US" w:eastAsia="zh-CN"/>
         </w:rPr>
-        <w:t>③配合操作系统的缓存cache，这个缓存有预读取和回写计数，消费从cache读，写到cache就返回，操作系统自动flush（其实可以认为有“零拷贝”的应用</w:t>
-      </w:r>
-      <w:bookmarkStart w:id="0" w:name="_GoBack"/>
-      <w:bookmarkEnd w:id="0"/>
-      <w:r>
-        <w:rPr>
-          <w:rFonts w:hint="eastAsia"/>
-          <w:lang w:val="en-US" w:eastAsia="zh-CN"/>
-        </w:rPr>
-        <w:t>）</w:t>
+        <w:t>③配合操作系统的缓存cache，这个缓存有预读取和回写计数，消费从cache读，写到cache就返回，操作系统自动flush（其实可以认为有“零拷贝”的应用）</w:t>
       </w:r>
     </w:p>
     <w:p>
@@ -4139,7 +4117,7 @@
           <w:rFonts w:hint="eastAsia"/>
           <w:lang w:val="en-US" w:eastAsia="zh-CN"/>
         </w:rPr>
-        <w:t>幂等性指的就是符合f(f(x))=f(x)的操作，可以以写入record为例，多次相同的写入操作的结果与一次请求写入的结果应该是一致的！比如数据库InnoDB的MVCC多版本控制（乐观锁）、房重表、分布式锁等都是为实现幂等的方案。关于事务不必多说，一句话就是将多条操作简化为一个原子操作。要么成功要么回滚。</w:t>
+        <w:t>幂等性指的就是符合f(f(x))=f(x)的操作，可以以写入record为例，多次相同的写入操作的结果与一次请求写入的结果应该是一致的！比如数据库InnoDB的MVCC多版本控制（乐观锁）、防重表、分布式锁等都是为实现幂等的方案。关于事务不必多说，一句话就是将多条操作简化为一个原子操作。要么成功要么回滚。</w:t>
       </w:r>
     </w:p>
     <w:p>
@@ -4219,6 +4197,26 @@
           <w:rFonts w:hint="eastAsia"/>
           <w:lang w:val="en-US" w:eastAsia="zh-CN"/>
         </w:rPr>
+        <w:t>props.put("enable.idempotence",true);</w:t>
+      </w:r>
+    </w:p>
+    <w:p>
+      <w:pPr>
+        <w:numPr>
+          <w:ilvl w:val="0"/>
+          <w:numId w:val="0"/>
+        </w:numPr>
+        <w:ind w:leftChars="0"/>
+        <w:rPr>
+          <w:rFonts w:hint="eastAsia"/>
+          <w:lang w:val="en-US" w:eastAsia="zh-CN"/>
+        </w:rPr>
+      </w:pPr>
+      <w:r>
+        <w:rPr>
+          <w:rFonts w:hint="eastAsia"/>
+          <w:lang w:val="en-US" w:eastAsia="zh-CN"/>
+        </w:rPr>
         <w:t>引入producerid+sequence number来实现幂等性，每当producer连接kafka的时候kafka都会分配一个producerid，同时发送的message也会有一个递增的seq num，对于broker会缓存一个最大的producerid+seqnum，如果接受到的message小于之前缓存的seq num直接返回幂等结果不要进行持久化，但是条件是同一个producer的session以及一个partition而言的，不同的producer和partition是保证不了的。</w:t>
       </w:r>
     </w:p>
@@ -4377,6 +4375,39 @@
           <w:lang w:val="en-US" w:eastAsia="zh-CN"/>
         </w:rPr>
         <w:t>下面我们看一下具体如何实现的事务性：</w:t>
+      </w:r>
+    </w:p>
+    <w:p>
+      <w:pPr>
+        <w:numPr>
+          <w:ilvl w:val="0"/>
+          <w:numId w:val="0"/>
+        </w:numPr>
+        <w:rPr>
+          <w:rFonts w:hint="default" w:eastAsiaTheme="minorEastAsia"/>
+          <w:lang w:val="en-US" w:eastAsia="zh-CN"/>
+        </w:rPr>
+      </w:pPr>
+      <w:r>
+        <w:rPr>
+          <w:rFonts w:hint="eastAsia"/>
+          <w:lang w:val="en-US" w:eastAsia="zh-CN"/>
+        </w:rPr>
+        <w:t>条件：必须要自己实现producer和consumer，同时配置需要的属性：producer端需要配置transaction.id，enable.idempotence，acks=1，序列化等配置；consumer端配置autocommit=false，"isolation.level</w:t>
+      </w:r>
+      <w:r>
+        <w:rPr>
+          <w:rFonts w:hint="default"/>
+          <w:lang w:val="en-US" w:eastAsia="zh-CN"/>
+        </w:rPr>
+        <w:t>”</w:t>
+      </w:r>
+      <w:r>
+        <w:rPr>
+          <w:rFonts w:hint="eastAsia"/>
+          <w:lang w:val="en-US" w:eastAsia="zh-CN"/>
+        </w:rPr>
+        <w:t>隔离级别,"read_committed"然后就可以进行事务化的consumer-transform-producer模式了。</w:t>
       </w:r>
     </w:p>
     <w:p>
@@ -4628,7 +4659,7 @@
         <w:pStyle w:val="2"/>
         <w:bidi w:val="0"/>
         <w:rPr>
-          <w:rFonts w:hint="eastAsia"/>
+          <w:rFonts w:hint="default"/>
           <w:lang w:val="en-US" w:eastAsia="zh-CN"/>
         </w:rPr>
       </w:pPr>
@@ -4644,19 +4675,6 @@
       <w:pPr>
         <w:numPr>
           <w:ilvl w:val="0"/>
-          <w:numId w:val="0"/>
-        </w:numPr>
-        <w:ind w:leftChars="0"/>
-        <w:rPr>
-          <w:rFonts w:hint="default"/>
-          <w:lang w:val="en-US" w:eastAsia="zh-CN"/>
-        </w:rPr>
-      </w:pPr>
-    </w:p>
-    <w:p>
-      <w:pPr>
-        <w:numPr>
-          <w:ilvl w:val="0"/>
           <w:numId w:val="3"/>
         </w:numPr>
         <w:ind w:leftChars="0"/>
@@ -4708,7 +4726,7 @@
           <w:rFonts w:hint="eastAsia"/>
           <w:lang w:val="en-US" w:eastAsia="zh-CN"/>
         </w:rPr>
-        <w:t>可以用作：数据的发布/订阅、复杂均衡、统一命名空间、集群管理、master选举、分布式锁和分布式队列等功能。</w:t>
+        <w:t>可以用作：数据的发布/订阅、负载均衡、统一命名空间、集群管理、master选举、分布式锁和分布式队列等功能。</w:t>
       </w:r>
     </w:p>
     <w:p>
@@ -5441,27 +5459,36 @@
           <w:rFonts w:hint="eastAsia"/>
           <w:lang w:val="en-US" w:eastAsia="zh-CN"/>
         </w:rPr>
-        <w:t>③pZxid：本节点和本节点的子阶段的增/删（跟孙节点无关）</w:t>
-      </w:r>
-    </w:p>
-    <w:p>
-      <w:pPr>
-        <w:numPr>
-          <w:ilvl w:val="0"/>
-          <w:numId w:val="0"/>
-        </w:numPr>
-        <w:ind w:leftChars="0"/>
-        <w:rPr>
-          <w:rFonts w:hint="eastAsia"/>
-          <w:lang w:val="en-US" w:eastAsia="zh-CN"/>
-        </w:rPr>
-      </w:pPr>
-      <w:r>
-        <w:rPr>
-          <w:rFonts w:hint="eastAsia"/>
-          <w:lang w:val="en-US" w:eastAsia="zh-CN"/>
-        </w:rPr>
-        <w:t>所以我们可以认为，理想情况下所有几点上的相同节点的zxid是完全一致的。如果发现两次zxid不一致，那么肯定说明了zxid小的慢与zxid的那次操作！</w:t>
+        <w:t>③pZxid：本节点和本节点的子节点</w:t>
+      </w:r>
+      <w:bookmarkStart w:id="0" w:name="_GoBack"/>
+      <w:bookmarkEnd w:id="0"/>
+      <w:r>
+        <w:rPr>
+          <w:rFonts w:hint="eastAsia"/>
+          <w:lang w:val="en-US" w:eastAsia="zh-CN"/>
+        </w:rPr>
+        <w:t>的增/删（跟孙节点无关）</w:t>
+      </w:r>
+    </w:p>
+    <w:p>
+      <w:pPr>
+        <w:numPr>
+          <w:ilvl w:val="0"/>
+          <w:numId w:val="0"/>
+        </w:numPr>
+        <w:ind w:leftChars="0"/>
+        <w:rPr>
+          <w:rFonts w:hint="eastAsia"/>
+          <w:lang w:val="en-US" w:eastAsia="zh-CN"/>
+        </w:rPr>
+      </w:pPr>
+      <w:r>
+        <w:rPr>
+          <w:rFonts w:hint="eastAsia"/>
+          <w:lang w:val="en-US" w:eastAsia="zh-CN"/>
+        </w:rPr>
+        <w:t>所以我们可以认为，理想情况下所有几点上的相同节点的zxid是完全一致的。如果发现两次zxid不一致，那么肯定说明了zxid小的慢于zxid的那次操作！</w:t>
       </w:r>
     </w:p>
     <w:p>

--- a/kafka&flume&zk&nginx面试题.docx
+++ b/kafka&flume&zk&nginx面试题.docx
@@ -5459,16 +5459,7 @@
           <w:rFonts w:hint="eastAsia"/>
           <w:lang w:val="en-US" w:eastAsia="zh-CN"/>
         </w:rPr>
-        <w:t>③pZxid：本节点和本节点的子节点</w:t>
-      </w:r>
-      <w:bookmarkStart w:id="0" w:name="_GoBack"/>
-      <w:bookmarkEnd w:id="0"/>
-      <w:r>
-        <w:rPr>
-          <w:rFonts w:hint="eastAsia"/>
-          <w:lang w:val="en-US" w:eastAsia="zh-CN"/>
-        </w:rPr>
-        <w:t>的增/删（跟孙节点无关）</w:t>
+        <w:t>③pZxid：本节点和本节点的子节点的增/删（跟孙节点无关）</w:t>
       </w:r>
     </w:p>
     <w:p>
@@ -6254,7 +6245,7 @@
           <w:rFonts w:hint="eastAsia"/>
           <w:lang w:val="en-US" w:eastAsia="zh-CN"/>
         </w:rPr>
-        <w:t>场景：发现follower上有一条事务信息leader上没有，那么此时需要让follower回滚至跟leader相同，然后再补上新的数据即可。目的是剔除那条follower上有单leader上没有的事务。</w:t>
+        <w:t>场景：发现follower上有一条事务信息leader上没有，那么此时需要让follower回滚至跟leader相同，然后再补上新的数据即可。目的是剔除那条follower上有但leader上没有的事务。</w:t>
       </w:r>
     </w:p>
     <w:p>
@@ -7237,7 +7228,7 @@
           <w:rFonts w:hint="eastAsia"/>
           <w:lang w:val="en-US" w:eastAsia="zh-CN"/>
         </w:rPr>
-        <w:t>命名服务就是通过制定的名字来获取资源或者服务的地址，利用zk创建一个全局的路径，这个路径就可以作为一个名字指向集群、提供服务的地址</w:t>
+        <w:t>命名服务就是通过指定的名字来获取资源或者服务的地址，利用zk创建一个全局的路径，这个路径就可以作为一个名字指向集群、提供服务的地址</w:t>
       </w:r>
     </w:p>
     <w:p>
@@ -7377,7 +7368,7 @@
           <w:rFonts w:hint="eastAsia"/>
           <w:lang w:val="en-US" w:eastAsia="zh-CN"/>
         </w:rPr>
-        <w:t>独占锁：实现是竞争创建持久节点，床架成功的就获取锁，用完删除</w:t>
+        <w:t>独占锁：实现是竞争创建持久节点，创建成功的就获取锁，用完删除</w:t>
       </w:r>
     </w:p>
     <w:p>
@@ -8157,7 +8148,7 @@
           <w:rFonts w:hint="eastAsia"/>
           <w:lang w:val="en-US" w:eastAsia="zh-CN"/>
         </w:rPr>
-        <w:t>不断轮询channel中的event并批量的移除它们，将这些时间批量吸入到存储或索引李彤或者发送到级联的flume，这个从channel到sink结束过程是事务的，所以在真正删除之前需要事务提交成功。</w:t>
+        <w:t>不断轮询channel中的event并批量的移除它们，将这些事件批量吸入到存储或索引李彤或者发送到级联的flume，这个从channel到sink结束过程是事务的，所以在真正删除之前需要事务提交成功。</w:t>
       </w:r>
     </w:p>
     <w:p>
@@ -8556,7 +8547,7 @@
           <w:rFonts w:hint="eastAsia"/>
           <w:lang w:val="en-US" w:eastAsia="zh-CN"/>
         </w:rPr>
-        <w:t>doput：将批量数据吸入临时缓冲区putlist</w:t>
+        <w:t>doput：将批量数据写入临时缓冲区putlist</w:t>
       </w:r>
     </w:p>
     <w:p>
@@ -8828,7 +8819,16 @@
           <w:rFonts w:hint="eastAsia"/>
           <w:lang w:val="en-US" w:eastAsia="zh-CN"/>
         </w:rPr>
-        <w:t>regex filter interceptor：这个才是过滤功能，通过震泽清洗或包含匹配的event</w:t>
+        <w:t>regex filter interceptor：这个才是过滤功能，通过正则</w:t>
+      </w:r>
+      <w:bookmarkStart w:id="0" w:name="_GoBack"/>
+      <w:bookmarkEnd w:id="0"/>
+      <w:r>
+        <w:rPr>
+          <w:rFonts w:hint="eastAsia"/>
+          <w:lang w:val="en-US" w:eastAsia="zh-CN"/>
+        </w:rPr>
+        <w:t>清洗或包含匹配的event</w:t>
       </w:r>
     </w:p>
     <w:p>

--- a/kafka&flume&zk&nginx面试题.docx
+++ b/kafka&flume&zk&nginx面试题.docx
@@ -1512,7 +1512,7 @@
           <w:rFonts w:hint="eastAsia"/>
           <w:lang w:val="en-US" w:eastAsia="zh-CN"/>
         </w:rPr>
-        <w:t>其实缓冲池大家并不陌生，随处可见，操作系统中更是常用，比如缓冲、缓存，socket的输入缓冲区、输出缓冲区，输入流输出流管道，sparkflink都有record的缓冲区，kafka的客户端发送数据同样也要缓冲池，namenode记录edits log时使用双缓冲机制和异步持久化机制，不是一条一条发送，而是先写入缓冲池——batch，然后一个batch一个batch的发送，那么现在就有一个问题——————GC问题，message是很多的，发送完就面临GC，那么频繁GC肯定会导致stop theworld，阻塞进程。</w:t>
+        <w:t>其实缓冲池大家并不陌生，随处可见，操作系统中更是常用，比如缓冲、缓存，socket的输入缓冲区、输出缓冲区，输入流输出流管道，sparkflink都有record的缓冲区，kafka的客户端发送数据同样也要缓冲池，namenode记录edits log时使用双缓冲机制和异步持久化机制，不是一条一条发送，而是先写入缓冲池——batch，然后一个batch一个batch的发送，那么现在就有一个问题——————GC问题，message是很多的，发送完就面临GC，那么频繁GC肯定会导致stop the world，阻塞进程。</w:t>
       </w:r>
     </w:p>
     <w:p>
@@ -4257,7 +4257,16 @@
           <w:rFonts w:hint="eastAsia"/>
           <w:lang w:val="en-US" w:eastAsia="zh-CN"/>
         </w:rPr>
-        <w:t>引入事务协调者，事务日志，ransactionid来实现事务，目的是将生产者生产消息和消费者提交offset偏移量封装为一个事务。分为三种情况：</w:t>
+        <w:t>引入事务协调者，事务日志，t</w:t>
+      </w:r>
+      <w:bookmarkStart w:id="0" w:name="_GoBack"/>
+      <w:bookmarkEnd w:id="0"/>
+      <w:r>
+        <w:rPr>
+          <w:rFonts w:hint="eastAsia"/>
+          <w:lang w:val="en-US" w:eastAsia="zh-CN"/>
+        </w:rPr>
+        <w:t>ransactionid来实现事务，目的是将生产者生产消息和消费者提交offset偏移量封装为一个事务。分为三种情况：</w:t>
       </w:r>
     </w:p>
     <w:p>
@@ -8819,16 +8828,7 @@
           <w:rFonts w:hint="eastAsia"/>
           <w:lang w:val="en-US" w:eastAsia="zh-CN"/>
         </w:rPr>
-        <w:t>regex filter interceptor：这个才是过滤功能，通过正则</w:t>
-      </w:r>
-      <w:bookmarkStart w:id="0" w:name="_GoBack"/>
-      <w:bookmarkEnd w:id="0"/>
-      <w:r>
-        <w:rPr>
-          <w:rFonts w:hint="eastAsia"/>
-          <w:lang w:val="en-US" w:eastAsia="zh-CN"/>
-        </w:rPr>
-        <w:t>清洗或包含匹配的event</w:t>
+        <w:t>regex filter interceptor：这个才是过滤功能，通过正则清洗或包含匹配的event</w:t>
       </w:r>
     </w:p>
     <w:p>
